--- a/minutes/internal/minutes-8-16-10-2019.docx
+++ b/minutes/internal/minutes-8-16-10-2019.docx
@@ -76,8 +76,10 @@
                 <w:sz w:val="22"/>
                 <w:szCs w:val="22"/>
               </w:rPr>
-              <w:t>02</w:t>
-            </w:r>
+              <w:t>16</w:t>
+            </w:r>
+            <w:bookmarkStart w:id="0" w:name="_GoBack"/>
+            <w:bookmarkEnd w:id="0"/>
             <w:r>
               <w:rPr>
                 <w:rFonts w:ascii="Calibri" w:hAnsi="Calibri"/>
@@ -395,25 +397,7 @@
                 <w:sz w:val="22"/>
                 <w:szCs w:val="22"/>
               </w:rPr>
-              <w:t xml:space="preserve">Chen </w:t>
-            </w:r>
-            <w:proofErr w:type="spellStart"/>
-            <w:r>
-              <w:rPr>
-                <w:rFonts w:ascii="Calibri" w:hAnsi="Calibri"/>
-                <w:sz w:val="22"/>
-                <w:szCs w:val="22"/>
-              </w:rPr>
-              <w:t>Su</w:t>
-            </w:r>
-            <w:proofErr w:type="spellEnd"/>
-            <w:r>
-              <w:rPr>
-                <w:rFonts w:ascii="Calibri" w:hAnsi="Calibri"/>
-                <w:sz w:val="22"/>
-                <w:szCs w:val="22"/>
-              </w:rPr>
-              <w:t xml:space="preserve"> Juan, Choo Zheng Yang, Maurice Lim Jun Xuan, Sebastian Hong Kai Xuan, Shi Zican</w:t>
+              <w:t>Chen Su Juan, Choo Zheng Yang, Maurice Lim Jun Xuan, Sebastian Hong Kai Xuan, Shi Zican</w:t>
             </w:r>
           </w:p>
         </w:tc>
@@ -597,8 +581,6 @@
               </w:rPr>
               <w:t>iscuss some bugs in testcase</w:t>
             </w:r>
-            <w:bookmarkStart w:id="0" w:name="_GoBack"/>
-            <w:bookmarkEnd w:id="0"/>
           </w:p>
         </w:tc>
       </w:tr>
@@ -950,7 +932,7 @@
     </w:rPrDefault>
     <w:pPrDefault/>
   </w:docDefaults>
-  <w:latentStyles w:defLockedState="0" w:defUIPriority="99" w:defSemiHidden="0" w:defUnhideWhenUsed="0" w:defQFormat="0" w:count="377">
+  <w:latentStyles w:defLockedState="0" w:defUIPriority="99" w:defSemiHidden="0" w:defUnhideWhenUsed="0" w:defQFormat="0" w:count="376">
     <w:lsdException w:name="Normal" w:uiPriority="0" w:qFormat="1"/>
     <w:lsdException w:name="heading 1" w:uiPriority="9" w:qFormat="1"/>
     <w:lsdException w:name="heading 2" w:semiHidden="1" w:uiPriority="9" w:unhideWhenUsed="1" w:qFormat="1"/>
@@ -1327,7 +1309,6 @@
     <w:lsdException w:name="Hashtag" w:semiHidden="1" w:unhideWhenUsed="1"/>
     <w:lsdException w:name="Unresolved Mention" w:semiHidden="1" w:unhideWhenUsed="1"/>
     <w:lsdException w:name="Smart Link" w:semiHidden="1" w:unhideWhenUsed="1"/>
-    <w:lsdException w:name="Smart Link Error" w:semiHidden="1" w:unhideWhenUsed="1"/>
   </w:latentStyles>
   <w:style w:type="paragraph" w:default="1" w:styleId="Normal">
     <w:name w:val="Normal"/>
